--- a/docs/Doc.docx
+++ b/docs/Doc.docx
@@ -6,7 +6,6 @@
       <w:pPr>
         <w:jc w:val="left"/>
         <w:rPr>
-          <w:rFonts w:hint="eastAsia"/>
           <w:b/>
           <w:sz w:val="36"/>
           <w:szCs w:val="36"/>
@@ -76,14 +75,7 @@
           <w:sz w:val="22"/>
           <w:szCs w:val="22"/>
         </w:rPr>
-        <w:t xml:space="preserve">, and TOPMODEL. The </w:t>
-      </w:r>
-      <w:r>
-        <w:rPr>
-          <w:sz w:val="22"/>
-          <w:szCs w:val="22"/>
-        </w:rPr>
-        <w:t>Precipitation Model,</w:t>
+        <w:t>, and TOPMODEL. The Precipitation Model,</w:t>
       </w:r>
       <w:r>
         <w:rPr>
@@ -102,16 +94,7 @@
           <w:sz w:val="22"/>
           <w:szCs w:val="22"/>
         </w:rPr>
-        <w:t xml:space="preserve"> are time-dependent model that will generate runoff on an area. The primary model used to generate runoff is the Topography-based hydrological MODEL (TOPMODEL), which is a continuous simulation model and has been applied in various regions throughout the world. The model takes the daily precipitation, daily evapotranspiration, and topographic </w:t>
-      </w:r>
-      <w:bookmarkStart w:id="0" w:name="_GoBack"/>
-      <w:bookmarkEnd w:id="0"/>
-      <w:r>
-        <w:rPr>
-          <w:sz w:val="22"/>
-          <w:szCs w:val="22"/>
-        </w:rPr>
-        <w:t>index as inputs, and outputs daily runoff.</w:t>
+        <w:t xml:space="preserve"> are time-dependent model that will generate runoff on an area. The primary model used to generate runoff is the Topography-based hydrological MODEL (TOPMODEL), which is a continuous simulation model and has been applied in various regions throughout the world. The model takes the daily precipitation, daily evapotranspiration, and topographic index as inputs, and outputs daily runoff.</w:t>
       </w:r>
       <w:r>
         <w:rPr>
@@ -191,13 +174,23 @@
           <w:szCs w:val="28"/>
         </w:rPr>
       </w:pPr>
+      <w:proofErr w:type="spellStart"/>
       <w:r>
         <w:rPr>
           <w:b/>
           <w:sz w:val="28"/>
           <w:szCs w:val="28"/>
         </w:rPr>
-        <w:t>OpenMIWebSocketClient:</w:t>
+        <w:t>OpenMIWebSocketClient</w:t>
+      </w:r>
+      <w:proofErr w:type="spellEnd"/>
+      <w:r>
+        <w:rPr>
+          <w:b/>
+          <w:sz w:val="28"/>
+          <w:szCs w:val="28"/>
+        </w:rPr>
+        <w:t>:</w:t>
       </w:r>
     </w:p>
     <w:p>
@@ -213,6 +206,8 @@
           <w:szCs w:val="22"/>
         </w:rPr>
       </w:pPr>
+      <w:proofErr w:type="spellStart"/>
+      <w:proofErr w:type="gramStart"/>
       <w:r>
         <w:rPr>
           <w:rFonts w:hint="eastAsia"/>
@@ -220,8 +215,19 @@
           <w:sz w:val="22"/>
           <w:szCs w:val="22"/>
         </w:rPr>
-        <w:t>cn.edu.whu.openmi.models.data.PrecipitationEngine</w:t>
-      </w:r>
+        <w:t>cn.edu.whu.openmi</w:t>
+      </w:r>
+      <w:proofErr w:type="gramEnd"/>
+      <w:r>
+        <w:rPr>
+          <w:rFonts w:hint="eastAsia"/>
+          <w:b/>
+          <w:sz w:val="22"/>
+          <w:szCs w:val="22"/>
+        </w:rPr>
+        <w:t>.models.data.PrecipitationEngine</w:t>
+      </w:r>
+      <w:proofErr w:type="spellEnd"/>
       <w:r>
         <w:rPr>
           <w:sz w:val="22"/>
@@ -265,7 +271,23 @@
           <w:sz w:val="22"/>
           <w:szCs w:val="22"/>
         </w:rPr>
-        <w:t xml:space="preserve"> (OpenMI component)</w:t>
+        <w:t xml:space="preserve"> (</w:t>
+      </w:r>
+      <w:proofErr w:type="spellStart"/>
+      <w:r>
+        <w:rPr>
+          <w:sz w:val="22"/>
+          <w:szCs w:val="22"/>
+        </w:rPr>
+        <w:t>OpenMI</w:t>
+      </w:r>
+      <w:proofErr w:type="spellEnd"/>
+      <w:r>
+        <w:rPr>
+          <w:sz w:val="22"/>
+          <w:szCs w:val="22"/>
+        </w:rPr>
+        <w:t xml:space="preserve"> component)</w:t>
       </w:r>
       <w:r>
         <w:rPr>
@@ -302,21 +324,39 @@
           <w:sz w:val="22"/>
           <w:szCs w:val="22"/>
         </w:rPr>
-        <w:t xml:space="preserve"> performTimeStep method is to wait TOPMODEL pull the daily </w:t>
-      </w:r>
-      <w:r>
-        <w:rPr>
-          <w:sz w:val="22"/>
-          <w:szCs w:val="22"/>
-        </w:rPr>
-        <w:t>precipitation</w:t>
-      </w:r>
-      <w:r>
-        <w:rPr>
-          <w:sz w:val="22"/>
-          <w:szCs w:val="22"/>
-        </w:rPr>
-        <w:t xml:space="preserve"> via getValues.</w:t>
+        <w:t xml:space="preserve"> </w:t>
+      </w:r>
+      <w:proofErr w:type="spellStart"/>
+      <w:r>
+        <w:rPr>
+          <w:sz w:val="22"/>
+          <w:szCs w:val="22"/>
+        </w:rPr>
+        <w:t>performTimeStep</w:t>
+      </w:r>
+      <w:proofErr w:type="spellEnd"/>
+      <w:r>
+        <w:rPr>
+          <w:sz w:val="22"/>
+          <w:szCs w:val="22"/>
+        </w:rPr>
+        <w:t xml:space="preserve"> method is to wait TOPMODEL pull the daily precipitation via </w:t>
+      </w:r>
+      <w:proofErr w:type="spellStart"/>
+      <w:r>
+        <w:rPr>
+          <w:sz w:val="22"/>
+          <w:szCs w:val="22"/>
+        </w:rPr>
+        <w:t>getValues</w:t>
+      </w:r>
+      <w:proofErr w:type="spellEnd"/>
+      <w:r>
+        <w:rPr>
+          <w:sz w:val="22"/>
+          <w:szCs w:val="22"/>
+        </w:rPr>
+        <w:t>.</w:t>
       </w:r>
     </w:p>
     <w:p>
@@ -333,6 +373,8 @@
           <w:szCs w:val="22"/>
         </w:rPr>
       </w:pPr>
+      <w:proofErr w:type="spellStart"/>
+      <w:proofErr w:type="gramStart"/>
       <w:r>
         <w:rPr>
           <w:b/>
@@ -341,6 +383,7 @@
         </w:rPr>
         <w:t>cn.edu.whu.openmi</w:t>
       </w:r>
+      <w:proofErr w:type="gramEnd"/>
       <w:r>
         <w:rPr>
           <w:rFonts w:hint="eastAsia"/>
@@ -350,6 +393,7 @@
         </w:rPr>
         <w:t>.models.Hargreaves.HargreavesEngine</w:t>
       </w:r>
+      <w:proofErr w:type="spellEnd"/>
       <w:r>
         <w:rPr>
           <w:b/>
@@ -364,36 +408,60 @@
           <w:sz w:val="22"/>
           <w:szCs w:val="22"/>
         </w:rPr>
+        <w:t xml:space="preserve"> Hargreaves model</w:t>
+      </w:r>
+      <w:r>
+        <w:rPr>
+          <w:sz w:val="22"/>
+          <w:szCs w:val="22"/>
+        </w:rPr>
+        <w:t xml:space="preserve"> (</w:t>
+      </w:r>
+      <w:proofErr w:type="spellStart"/>
+      <w:r>
+        <w:rPr>
+          <w:sz w:val="22"/>
+          <w:szCs w:val="22"/>
+        </w:rPr>
+        <w:t>OpenMI</w:t>
+      </w:r>
+      <w:proofErr w:type="spellEnd"/>
+      <w:r>
+        <w:rPr>
+          <w:sz w:val="22"/>
+          <w:szCs w:val="22"/>
+        </w:rPr>
+        <w:t xml:space="preserve"> component). Initialize method is used to read the daily tem</w:t>
+      </w:r>
+      <w:r>
+        <w:rPr>
+          <w:sz w:val="22"/>
+          <w:szCs w:val="22"/>
+        </w:rPr>
+        <w:t>perature data and latitude data;</w:t>
+      </w:r>
+      <w:r>
+        <w:rPr>
+          <w:sz w:val="22"/>
+          <w:szCs w:val="22"/>
+        </w:rPr>
         <w:t xml:space="preserve"> </w:t>
       </w:r>
-      <w:r>
-        <w:rPr>
-          <w:rFonts w:hint="eastAsia"/>
-          <w:sz w:val="22"/>
-          <w:szCs w:val="22"/>
-        </w:rPr>
-        <w:t>Hargreaves model</w:t>
-      </w:r>
-      <w:r>
-        <w:rPr>
-          <w:sz w:val="22"/>
-          <w:szCs w:val="22"/>
-        </w:rPr>
-        <w:t xml:space="preserve"> (OpenMI component). Initialize method is used to read the daily tem</w:t>
-      </w:r>
-      <w:r>
-        <w:rPr>
-          <w:sz w:val="22"/>
-          <w:szCs w:val="22"/>
-        </w:rPr>
-        <w:t>perature data and latitude data;</w:t>
-      </w:r>
-      <w:r>
-        <w:rPr>
-          <w:sz w:val="22"/>
-          <w:szCs w:val="22"/>
-        </w:rPr>
-        <w:t xml:space="preserve"> perfromTimeStep method is used to calculate the daily evapotranspiration and to wait </w:t>
+      <w:proofErr w:type="spellStart"/>
+      <w:r>
+        <w:rPr>
+          <w:sz w:val="22"/>
+          <w:szCs w:val="22"/>
+        </w:rPr>
+        <w:t>perfromTimeStep</w:t>
+      </w:r>
+      <w:proofErr w:type="spellEnd"/>
+      <w:r>
+        <w:rPr>
+          <w:sz w:val="22"/>
+          <w:szCs w:val="22"/>
+        </w:rPr>
+        <w:t xml:space="preserve"> method is used to calculate the daily evapotranspiration and to wait </w:t>
       </w:r>
       <w:r>
         <w:rPr>
@@ -444,28 +512,56 @@
           <w:szCs w:val="22"/>
         </w:rPr>
       </w:pPr>
-      <w:r>
-        <w:rPr>
-          <w:b/>
-          <w:sz w:val="22"/>
-          <w:szCs w:val="22"/>
-        </w:rPr>
-        <w:t>cn.edu.whu.httpmodel.</w:t>
-      </w:r>
-      <w:r>
-        <w:rPr>
-          <w:b/>
-          <w:sz w:val="22"/>
-          <w:szCs w:val="22"/>
-        </w:rPr>
-        <w:t xml:space="preserve">HttpTopModelEngine: </w:t>
-      </w:r>
-      <w:r>
-        <w:rPr>
-          <w:sz w:val="22"/>
-          <w:szCs w:val="22"/>
-        </w:rPr>
-        <w:t>The HTTP client of TOPMODEL (OpenMI component).</w:t>
+      <w:proofErr w:type="spellStart"/>
+      <w:proofErr w:type="gramStart"/>
+      <w:r>
+        <w:rPr>
+          <w:b/>
+          <w:sz w:val="22"/>
+          <w:szCs w:val="22"/>
+        </w:rPr>
+        <w:t>cn.edu.whu.httpmodel</w:t>
+      </w:r>
+      <w:proofErr w:type="gramEnd"/>
+      <w:r>
+        <w:rPr>
+          <w:b/>
+          <w:sz w:val="22"/>
+          <w:szCs w:val="22"/>
+        </w:rPr>
+        <w:t>.HttpTopModelEngine</w:t>
+      </w:r>
+      <w:proofErr w:type="spellEnd"/>
+      <w:r>
+        <w:rPr>
+          <w:b/>
+          <w:sz w:val="22"/>
+          <w:szCs w:val="22"/>
+        </w:rPr>
+        <w:t xml:space="preserve">: </w:t>
+      </w:r>
+      <w:r>
+        <w:rPr>
+          <w:sz w:val="22"/>
+          <w:szCs w:val="22"/>
+        </w:rPr>
+        <w:t>The HTTP client of TOPMODEL (</w:t>
+      </w:r>
+      <w:proofErr w:type="spellStart"/>
+      <w:r>
+        <w:rPr>
+          <w:sz w:val="22"/>
+          <w:szCs w:val="22"/>
+        </w:rPr>
+        <w:t>OpenMI</w:t>
+      </w:r>
+      <w:proofErr w:type="spellEnd"/>
+      <w:r>
+        <w:rPr>
+          <w:sz w:val="22"/>
+          <w:szCs w:val="22"/>
+        </w:rPr>
+        <w:t xml:space="preserve"> component).</w:t>
       </w:r>
       <w:r>
         <w:rPr>
@@ -486,7 +582,23 @@
           <w:sz w:val="22"/>
           <w:szCs w:val="22"/>
         </w:rPr>
-        <w:t>, then get a TOPMODEL id from the response; performTimeStep method is used to pull the daily precipitation and evapotranspiration from another two models, then send a request with the data to HTTP server of TOPMODEL.</w:t>
+        <w:t xml:space="preserve">, then get a TOPMODEL id from the response; </w:t>
+      </w:r>
+      <w:proofErr w:type="spellStart"/>
+      <w:r>
+        <w:rPr>
+          <w:sz w:val="22"/>
+          <w:szCs w:val="22"/>
+        </w:rPr>
+        <w:t>performTimeStep</w:t>
+      </w:r>
+      <w:proofErr w:type="spellEnd"/>
+      <w:r>
+        <w:rPr>
+          <w:sz w:val="22"/>
+          <w:szCs w:val="22"/>
+        </w:rPr>
+        <w:t xml:space="preserve"> method is used to pull the daily precipitation and evapotranspiration from another two models, then send a request with the data to HTTP server of TOPMODEL.</w:t>
       </w:r>
     </w:p>
     <w:p>
@@ -498,7 +610,7 @@
           <w:szCs w:val="22"/>
         </w:rPr>
       </w:pPr>
-      <w:bookmarkStart w:id="1" w:name="_Hlk492975969"/>
+      <w:bookmarkStart w:id="0" w:name="_Hlk492975969"/>
       <w:r>
         <w:rPr>
           <w:sz w:val="22"/>
@@ -519,7 +631,32 @@
           <w:sz w:val="22"/>
           <w:szCs w:val="22"/>
         </w:rPr>
-        <w:t xml:space="preserve"> cn.edu.whu.openmi.util.RequestMethodStore: Establish HTTP connection and send some parameters, the HTTP connection way can be changed to short-alive or long-alive by modify the connection argument</w:t>
+        <w:t xml:space="preserve"> </w:t>
+      </w:r>
+      <w:proofErr w:type="spellStart"/>
+      <w:proofErr w:type="gramStart"/>
+      <w:r>
+        <w:rPr>
+          <w:sz w:val="22"/>
+          <w:szCs w:val="22"/>
+        </w:rPr>
+        <w:t>cn.edu.whu.openmi</w:t>
+      </w:r>
+      <w:proofErr w:type="gramEnd"/>
+      <w:r>
+        <w:rPr>
+          <w:sz w:val="22"/>
+          <w:szCs w:val="22"/>
+        </w:rPr>
+        <w:t>.util.RequestMethodStore</w:t>
+      </w:r>
+      <w:proofErr w:type="spellEnd"/>
+      <w:r>
+        <w:rPr>
+          <w:sz w:val="22"/>
+          <w:szCs w:val="22"/>
+        </w:rPr>
+        <w:t>: Establish HTTP connection and send some parameters, the HTTP connection way can be changed to short-alive or long-alive by modify the connection argument</w:t>
       </w:r>
       <w:r>
         <w:rPr>
@@ -536,7 +673,7 @@
         <w:t>)</w:t>
       </w:r>
     </w:p>
-    <w:bookmarkEnd w:id="1"/>
+    <w:bookmarkEnd w:id="0"/>
     <w:p>
       <w:pPr>
         <w:pStyle w:val="a4"/>
@@ -550,6 +687,8 @@
           <w:szCs w:val="22"/>
         </w:rPr>
       </w:pPr>
+      <w:proofErr w:type="spellStart"/>
+      <w:proofErr w:type="gramStart"/>
       <w:r>
         <w:rPr>
           <w:rFonts w:hint="eastAsia"/>
@@ -557,8 +696,9 @@
           <w:sz w:val="22"/>
           <w:szCs w:val="22"/>
         </w:rPr>
-        <w:t>cn.edu.whu.</w:t>
-      </w:r>
+        <w:t>cn.edu.whu.wssync</w:t>
+      </w:r>
+      <w:proofErr w:type="gramEnd"/>
       <w:r>
         <w:rPr>
           <w:rFonts w:hint="eastAsia"/>
@@ -566,11 +706,21 @@
           <w:sz w:val="22"/>
           <w:szCs w:val="22"/>
         </w:rPr>
-        <w:t xml:space="preserve">wssync.WSSyncTopModelEngine: </w:t>
-      </w:r>
+        <w:t>.WSSyncTopModelEngine</w:t>
+      </w:r>
+      <w:proofErr w:type="spellEnd"/>
       <w:r>
         <w:rPr>
           <w:rFonts w:hint="eastAsia"/>
+          <w:b/>
+          <w:sz w:val="22"/>
+          <w:szCs w:val="22"/>
+        </w:rPr>
+        <w:t xml:space="preserve">: </w:t>
+      </w:r>
+      <w:r>
+        <w:rPr>
+          <w:rFonts w:hint="eastAsia"/>
           <w:sz w:val="22"/>
           <w:szCs w:val="22"/>
         </w:rPr>
@@ -581,63 +731,55 @@
           <w:sz w:val="22"/>
           <w:szCs w:val="22"/>
         </w:rPr>
-        <w:t xml:space="preserve"> (OpenMI component). </w:t>
-      </w:r>
-      <w:r>
-        <w:rPr>
-          <w:sz w:val="22"/>
-          <w:szCs w:val="22"/>
-        </w:rPr>
-        <w:t xml:space="preserve">Initialize method is used to initialize some time-independent parameters and established </w:t>
-      </w:r>
-      <w:r>
-        <w:rPr>
-          <w:sz w:val="22"/>
-          <w:szCs w:val="22"/>
-        </w:rPr>
-        <w:t xml:space="preserve">a WebSocket </w:t>
-      </w:r>
-      <w:r>
-        <w:rPr>
-          <w:sz w:val="22"/>
-          <w:szCs w:val="22"/>
-        </w:rPr>
-        <w:t>connection</w:t>
-      </w:r>
-      <w:r>
-        <w:rPr>
-          <w:sz w:val="22"/>
-          <w:szCs w:val="22"/>
-        </w:rPr>
-        <w:t xml:space="preserve"> with these kvp; </w:t>
-      </w:r>
-      <w:r>
-        <w:rPr>
-          <w:sz w:val="22"/>
-          <w:szCs w:val="22"/>
-        </w:rPr>
-        <w:t xml:space="preserve">performTimeStep method is used to pull the daily precipitation and evapotranspiration from another two models, then send a request with the data to </w:t>
-      </w:r>
-      <w:r>
-        <w:rPr>
-          <w:sz w:val="22"/>
-          <w:szCs w:val="22"/>
-        </w:rPr>
-        <w:t>WebSocket</w:t>
-      </w:r>
-      <w:r>
-        <w:rPr>
-          <w:sz w:val="22"/>
-          <w:szCs w:val="22"/>
-        </w:rPr>
-        <w:t xml:space="preserve"> server of TOPMODEL</w:t>
-      </w:r>
-      <w:r>
-        <w:rPr>
-          <w:sz w:val="22"/>
-          <w:szCs w:val="22"/>
-        </w:rPr>
-        <w:t>.</w:t>
+        <w:t xml:space="preserve"> (</w:t>
+      </w:r>
+      <w:proofErr w:type="spellStart"/>
+      <w:r>
+        <w:rPr>
+          <w:sz w:val="22"/>
+          <w:szCs w:val="22"/>
+        </w:rPr>
+        <w:t>OpenMI</w:t>
+      </w:r>
+      <w:proofErr w:type="spellEnd"/>
+      <w:r>
+        <w:rPr>
+          <w:sz w:val="22"/>
+          <w:szCs w:val="22"/>
+        </w:rPr>
+        <w:t xml:space="preserve"> component). Initialize method is used to initialize some time-independent parameters and established a WebSocket connection with these </w:t>
+      </w:r>
+      <w:proofErr w:type="spellStart"/>
+      <w:r>
+        <w:rPr>
+          <w:sz w:val="22"/>
+          <w:szCs w:val="22"/>
+        </w:rPr>
+        <w:t>kvp</w:t>
+      </w:r>
+      <w:proofErr w:type="spellEnd"/>
+      <w:r>
+        <w:rPr>
+          <w:sz w:val="22"/>
+          <w:szCs w:val="22"/>
+        </w:rPr>
+        <w:t xml:space="preserve">; </w:t>
+      </w:r>
+      <w:proofErr w:type="spellStart"/>
+      <w:r>
+        <w:rPr>
+          <w:sz w:val="22"/>
+          <w:szCs w:val="22"/>
+        </w:rPr>
+        <w:t>performTimeStep</w:t>
+      </w:r>
+      <w:proofErr w:type="spellEnd"/>
+      <w:r>
+        <w:rPr>
+          <w:sz w:val="22"/>
+          <w:szCs w:val="22"/>
+        </w:rPr>
+        <w:t xml:space="preserve"> method is used to pull the daily precipitation and evapotranspiration from another two models, then send a request with the data to WebSocket server of TOPMODEL.</w:t>
       </w:r>
     </w:p>
     <w:p>
@@ -645,7 +787,6 @@
         <w:pStyle w:val="a4"/>
         <w:ind w:left="840" w:firstLineChars="0" w:firstLine="0"/>
         <w:rPr>
-          <w:rFonts w:hint="eastAsia"/>
           <w:sz w:val="22"/>
           <w:szCs w:val="22"/>
         </w:rPr>
@@ -690,6 +831,7 @@
           <w:szCs w:val="28"/>
         </w:rPr>
       </w:pPr>
+      <w:proofErr w:type="spellStart"/>
       <w:r>
         <w:rPr>
           <w:b/>
@@ -706,6 +848,7 @@
         </w:rPr>
         <w:t>Server</w:t>
       </w:r>
+      <w:proofErr w:type="spellEnd"/>
       <w:r>
         <w:rPr>
           <w:b/>
@@ -785,6 +928,8 @@
           <w:szCs w:val="22"/>
         </w:rPr>
       </w:pPr>
+      <w:proofErr w:type="spellStart"/>
+      <w:proofErr w:type="gramStart"/>
       <w:r>
         <w:rPr>
           <w:rFonts w:hint="eastAsia"/>
@@ -792,16 +937,27 @@
           <w:sz w:val="22"/>
           <w:szCs w:val="22"/>
         </w:rPr>
-        <w:t>cn.edu.whu.openmi.</w:t>
-      </w:r>
-      <w:r>
-        <w:rPr>
-          <w:b/>
-          <w:sz w:val="22"/>
-          <w:szCs w:val="22"/>
-        </w:rPr>
-        <w:t xml:space="preserve"> http.HttpTopmodel</w:t>
-      </w:r>
+        <w:t>cn.edu.whu.openmi</w:t>
+      </w:r>
+      <w:proofErr w:type="gramEnd"/>
+      <w:r>
+        <w:rPr>
+          <w:rFonts w:hint="eastAsia"/>
+          <w:b/>
+          <w:sz w:val="22"/>
+          <w:szCs w:val="22"/>
+        </w:rPr>
+        <w:t>.</w:t>
+      </w:r>
+      <w:r>
+        <w:rPr>
+          <w:b/>
+          <w:sz w:val="22"/>
+          <w:szCs w:val="22"/>
+        </w:rPr>
+        <w:t>http.HttpTopmodel</w:t>
+      </w:r>
+      <w:proofErr w:type="spellEnd"/>
       <w:r>
         <w:rPr>
           <w:b/>
@@ -815,21 +971,7 @@
           <w:sz w:val="22"/>
           <w:szCs w:val="22"/>
         </w:rPr>
-        <w:t xml:space="preserve"> </w:t>
-      </w:r>
-      <w:r>
-        <w:rPr>
-          <w:sz w:val="22"/>
-          <w:szCs w:val="22"/>
-        </w:rPr>
-        <w:t>The HTTP client of TOPMODEL</w:t>
-      </w:r>
-      <w:r>
-        <w:rPr>
-          <w:sz w:val="22"/>
-          <w:szCs w:val="22"/>
-        </w:rPr>
-        <w:t>. (which is wrapped with OpenMI and Servlet). Initialize method is used to get the time-independent parameters sent by client via URL, perfor</w:t>
+        <w:t xml:space="preserve"> The HTTP </w:t>
       </w:r>
       <w:r>
         <w:rPr>
@@ -837,6 +979,45 @@
           <w:sz w:val="22"/>
           <w:szCs w:val="22"/>
         </w:rPr>
+        <w:t>Server</w:t>
+      </w:r>
+      <w:r>
+        <w:rPr>
+          <w:sz w:val="22"/>
+          <w:szCs w:val="22"/>
+        </w:rPr>
+        <w:t xml:space="preserve"> of TOPMODEL. (which is wrapped with </w:t>
+      </w:r>
+      <w:proofErr w:type="spellStart"/>
+      <w:r>
+        <w:rPr>
+          <w:sz w:val="22"/>
+          <w:szCs w:val="22"/>
+        </w:rPr>
+        <w:t>OpenMI</w:t>
+      </w:r>
+      <w:proofErr w:type="spellEnd"/>
+      <w:r>
+        <w:rPr>
+          <w:sz w:val="22"/>
+          <w:szCs w:val="22"/>
+        </w:rPr>
+        <w:t xml:space="preserve"> and Servlet). Initialize method is used to get the time-independent parameters sent by client via URL, </w:t>
+      </w:r>
+      <w:proofErr w:type="spellStart"/>
+      <w:r>
+        <w:rPr>
+          <w:sz w:val="22"/>
+          <w:szCs w:val="22"/>
+        </w:rPr>
+        <w:t>perfor</w:t>
+      </w:r>
+      <w:r>
+        <w:rPr>
+          <w:rFonts w:hint="eastAsia"/>
+          <w:sz w:val="22"/>
+          <w:szCs w:val="22"/>
+        </w:rPr>
         <w:t>mTime</w:t>
       </w:r>
       <w:r>
@@ -844,7 +1025,15 @@
           <w:sz w:val="22"/>
           <w:szCs w:val="22"/>
         </w:rPr>
-        <w:t xml:space="preserve">Step is used to get the daily precipitation and evapotranspiration, then calculate the daily runoff and return to client. </w:t>
+        <w:t>Step</w:t>
+      </w:r>
+      <w:proofErr w:type="spellEnd"/>
+      <w:r>
+        <w:rPr>
+          <w:sz w:val="22"/>
+          <w:szCs w:val="22"/>
+        </w:rPr>
+        <w:t xml:space="preserve"> is used to get the daily precipitation and evapotranspiration, then calculate the daily runoff and return to client. </w:t>
       </w:r>
     </w:p>
     <w:p>
@@ -876,14 +1065,7 @@
           <w:sz w:val="22"/>
           <w:szCs w:val="22"/>
         </w:rPr>
-        <w:t>:</w:t>
-      </w:r>
-      <w:r>
-        <w:rPr>
-          <w:sz w:val="22"/>
-          <w:szCs w:val="22"/>
-        </w:rPr>
-        <w:t xml:space="preserve"> F</w:t>
+        <w:t>: F</w:t>
       </w:r>
       <w:r>
         <w:rPr>
@@ -910,12 +1092,24 @@
         </w:numPr>
         <w:ind w:firstLineChars="0"/>
         <w:rPr>
+          <w:b/>
+          <w:sz w:val="22"/>
+          <w:szCs w:val="22"/>
+        </w:rPr>
+      </w:pPr>
+      <w:proofErr w:type="spellStart"/>
+      <w:proofErr w:type="gramStart"/>
+      <w:r>
+        <w:rPr>
           <w:rFonts w:hint="eastAsia"/>
           <w:b/>
           <w:sz w:val="22"/>
           <w:szCs w:val="22"/>
         </w:rPr>
-      </w:pPr>
+        <w:t>cn.edu.whu.openmi</w:t>
+      </w:r>
+      <w:proofErr w:type="spellEnd"/>
+      <w:proofErr w:type="gramEnd"/>
       <w:r>
         <w:rPr>
           <w:rFonts w:hint="eastAsia"/>
@@ -923,22 +1117,6 @@
           <w:sz w:val="22"/>
           <w:szCs w:val="22"/>
         </w:rPr>
-        <w:t>cn.edu.whu.openmi.</w:t>
-      </w:r>
-      <w:r>
-        <w:rPr>
-          <w:b/>
-          <w:sz w:val="22"/>
-          <w:szCs w:val="22"/>
-        </w:rPr>
-        <w:t xml:space="preserve"> websocket2</w:t>
-      </w:r>
-      <w:r>
-        <w:rPr>
-          <w:b/>
-          <w:sz w:val="22"/>
-          <w:szCs w:val="22"/>
-        </w:rPr>
         <w:t>.</w:t>
       </w:r>
       <w:r>
@@ -947,22 +1125,62 @@
           <w:sz w:val="22"/>
           <w:szCs w:val="22"/>
         </w:rPr>
-        <w:t>WSTopModel2</w:t>
-      </w:r>
-      <w:r>
-        <w:rPr>
-          <w:b/>
-          <w:sz w:val="22"/>
-          <w:szCs w:val="22"/>
-        </w:rPr>
-        <w:t>:</w:t>
-      </w:r>
-      <w:r>
-        <w:rPr>
-          <w:sz w:val="22"/>
-          <w:szCs w:val="22"/>
-        </w:rPr>
-        <w:t xml:space="preserve"> There are three event handlers that must be supported by the server to implement the WebSocket API: onOpen, onMessage, and onClose. Which match the three phase</w:t>
+        <w:t xml:space="preserve"> websocket2.WSTopModel2:</w:t>
+      </w:r>
+      <w:r>
+        <w:rPr>
+          <w:sz w:val="22"/>
+          <w:szCs w:val="22"/>
+        </w:rPr>
+        <w:t xml:space="preserve"> There are three event handlers that must be supported by the server to implement the WebSocket API: </w:t>
+      </w:r>
+      <w:proofErr w:type="spellStart"/>
+      <w:r>
+        <w:rPr>
+          <w:sz w:val="22"/>
+          <w:szCs w:val="22"/>
+        </w:rPr>
+        <w:t>onOpen</w:t>
+      </w:r>
+      <w:proofErr w:type="spellEnd"/>
+      <w:r>
+        <w:rPr>
+          <w:sz w:val="22"/>
+          <w:szCs w:val="22"/>
+        </w:rPr>
+        <w:t xml:space="preserve">, </w:t>
+      </w:r>
+      <w:proofErr w:type="spellStart"/>
+      <w:r>
+        <w:rPr>
+          <w:sz w:val="22"/>
+          <w:szCs w:val="22"/>
+        </w:rPr>
+        <w:t>onMessage</w:t>
+      </w:r>
+      <w:proofErr w:type="spellEnd"/>
+      <w:r>
+        <w:rPr>
+          <w:sz w:val="22"/>
+          <w:szCs w:val="22"/>
+        </w:rPr>
+        <w:t xml:space="preserve">, and </w:t>
+      </w:r>
+      <w:proofErr w:type="spellStart"/>
+      <w:r>
+        <w:rPr>
+          <w:sz w:val="22"/>
+          <w:szCs w:val="22"/>
+        </w:rPr>
+        <w:t>onClose</w:t>
+      </w:r>
+      <w:proofErr w:type="spellEnd"/>
+      <w:r>
+        <w:rPr>
+          <w:sz w:val="22"/>
+          <w:szCs w:val="22"/>
+        </w:rPr>
+        <w:t>. Which match the three phase</w:t>
       </w:r>
       <w:r>
         <w:rPr>
@@ -976,7 +1194,23 @@
           <w:sz w:val="22"/>
           <w:szCs w:val="22"/>
         </w:rPr>
-        <w:t xml:space="preserve"> of OpenMI component (Fig</w:t>
+        <w:t xml:space="preserve"> of </w:t>
+      </w:r>
+      <w:proofErr w:type="spellStart"/>
+      <w:r>
+        <w:rPr>
+          <w:sz w:val="22"/>
+          <w:szCs w:val="22"/>
+        </w:rPr>
+        <w:t>OpenMI</w:t>
+      </w:r>
+      <w:proofErr w:type="spellEnd"/>
+      <w:r>
+        <w:rPr>
+          <w:sz w:val="22"/>
+          <w:szCs w:val="22"/>
+        </w:rPr>
+        <w:t xml:space="preserve"> component (Fig</w:t>
       </w:r>
       <w:r>
         <w:rPr>
@@ -997,7 +1231,39 @@
           <w:sz w:val="22"/>
           <w:szCs w:val="22"/>
         </w:rPr>
-        <w:t xml:space="preserve"> The onOpen method is used to confirm the connecting request from the client. In this method, the initialize phase of the OpenMI model on the server can be invoked, where some </w:t>
+        <w:t xml:space="preserve"> The </w:t>
+      </w:r>
+      <w:proofErr w:type="spellStart"/>
+      <w:r>
+        <w:rPr>
+          <w:sz w:val="22"/>
+          <w:szCs w:val="22"/>
+        </w:rPr>
+        <w:t>onOpen</w:t>
+      </w:r>
+      <w:proofErr w:type="spellEnd"/>
+      <w:r>
+        <w:rPr>
+          <w:sz w:val="22"/>
+          <w:szCs w:val="22"/>
+        </w:rPr>
+        <w:t xml:space="preserve"> method is used to confirm the connecting request from the client. In this method, the initialize phase of the </w:t>
+      </w:r>
+      <w:proofErr w:type="spellStart"/>
+      <w:r>
+        <w:rPr>
+          <w:sz w:val="22"/>
+          <w:szCs w:val="22"/>
+        </w:rPr>
+        <w:t>OpenMI</w:t>
+      </w:r>
+      <w:proofErr w:type="spellEnd"/>
+      <w:r>
+        <w:rPr>
+          <w:sz w:val="22"/>
+          <w:szCs w:val="22"/>
+        </w:rPr>
+        <w:t xml:space="preserve"> model on the server can be invoked, where some </w:t>
       </w:r>
       <w:r>
         <w:rPr>
@@ -1021,22 +1287,96 @@
           <w:sz w:val="22"/>
           <w:szCs w:val="22"/>
         </w:rPr>
-        <w:t xml:space="preserve"> are set. The onMessage method is used for the time-step based computation. The data exchange during each time step will invoke the onMessage method, which in turn drive the run phase of the OpenMI component and calculate the daily runoff. The onClose method is used to close the connection between the client and the server. It will trigger the finish phase of the OpenMI component</w:t>
+        <w:t xml:space="preserve"> are set. The </w:t>
+      </w:r>
+      <w:proofErr w:type="spellStart"/>
+      <w:r>
+        <w:rPr>
+          <w:sz w:val="22"/>
+          <w:szCs w:val="22"/>
+        </w:rPr>
+        <w:t>onMessage</w:t>
+      </w:r>
+      <w:proofErr w:type="spellEnd"/>
+      <w:r>
+        <w:rPr>
+          <w:sz w:val="22"/>
+          <w:szCs w:val="22"/>
+        </w:rPr>
+        <w:t xml:space="preserve"> method is used for the time-step based computation. The data exchange during each time step will invoke the </w:t>
+      </w:r>
+      <w:proofErr w:type="spellStart"/>
+      <w:r>
+        <w:rPr>
+          <w:sz w:val="22"/>
+          <w:szCs w:val="22"/>
+        </w:rPr>
+        <w:t>onMessage</w:t>
+      </w:r>
+      <w:proofErr w:type="spellEnd"/>
+      <w:r>
+        <w:rPr>
+          <w:sz w:val="22"/>
+          <w:szCs w:val="22"/>
+        </w:rPr>
+        <w:t xml:space="preserve"> method, which in turn drive the run phase of the </w:t>
+      </w:r>
+      <w:proofErr w:type="spellStart"/>
+      <w:r>
+        <w:rPr>
+          <w:sz w:val="22"/>
+          <w:szCs w:val="22"/>
+        </w:rPr>
+        <w:t>OpenMI</w:t>
+      </w:r>
+      <w:proofErr w:type="spellEnd"/>
+      <w:r>
+        <w:rPr>
+          <w:sz w:val="22"/>
+          <w:szCs w:val="22"/>
+        </w:rPr>
+        <w:t xml:space="preserve"> component and calculate the daily runoff. The </w:t>
+      </w:r>
+      <w:proofErr w:type="spellStart"/>
+      <w:r>
+        <w:rPr>
+          <w:sz w:val="22"/>
+          <w:szCs w:val="22"/>
+        </w:rPr>
+        <w:t>onClose</w:t>
+      </w:r>
+      <w:proofErr w:type="spellEnd"/>
+      <w:r>
+        <w:rPr>
+          <w:sz w:val="22"/>
+          <w:szCs w:val="22"/>
+        </w:rPr>
+        <w:t xml:space="preserve"> method is used to close the connection between the client and the server. It will trigger the finish phase of the </w:t>
+      </w:r>
+      <w:proofErr w:type="spellStart"/>
+      <w:r>
+        <w:rPr>
+          <w:sz w:val="22"/>
+          <w:szCs w:val="22"/>
+        </w:rPr>
+        <w:t>OpenMI</w:t>
+      </w:r>
+      <w:proofErr w:type="spellEnd"/>
+      <w:r>
+        <w:rPr>
+          <w:sz w:val="22"/>
+          <w:szCs w:val="22"/>
+        </w:rPr>
+        <w:t xml:space="preserve"> component</w:t>
       </w:r>
     </w:p>
+    <w:p/>
     <w:p>
       <w:pPr>
-        <w:rPr>
-          <w:rFonts w:hint="eastAsia"/>
-        </w:rPr>
-      </w:pPr>
-    </w:p>
-    <w:p>
-      <w:pPr>
         <w:jc w:val="center"/>
       </w:pPr>
-      <w:bookmarkStart w:id="2" w:name="_Hlk491967749"/>
-      <w:bookmarkEnd w:id="2"/>
+      <w:bookmarkStart w:id="1" w:name="_Hlk491967749"/>
+      <w:bookmarkEnd w:id="1"/>
       <w:r>
         <w:rPr>
           <w:rFonts w:hint="eastAsia"/>
@@ -1100,7 +1440,15 @@
         <w:t xml:space="preserve">Fig. 1 </w:t>
       </w:r>
       <w:r>
-        <w:t>Wrapping OpenMI components as WebSocket services.</w:t>
+        <w:t xml:space="preserve">Wrapping </w:t>
+      </w:r>
+      <w:proofErr w:type="spellStart"/>
+      <w:r>
+        <w:t>OpenMI</w:t>
+      </w:r>
+      <w:proofErr w:type="spellEnd"/>
+      <w:r>
+        <w:t xml:space="preserve"> components as WebSocket services.</w:t>
       </w:r>
     </w:p>
     <w:p/>
@@ -1128,6 +1476,7 @@
         </w:rPr>
         <w:t xml:space="preserve"> (In </w:t>
       </w:r>
+      <w:proofErr w:type="spellStart"/>
       <w:r>
         <w:rPr>
           <w:b/>
@@ -1136,6 +1485,7 @@
         </w:rPr>
         <w:t>OpenMIWebSocketClient</w:t>
       </w:r>
+      <w:proofErr w:type="spellEnd"/>
       <w:r>
         <w:rPr>
           <w:b/>
@@ -1163,6 +1513,8 @@
         </w:numPr>
         <w:ind w:firstLineChars="0"/>
       </w:pPr>
+      <w:proofErr w:type="spellStart"/>
+      <w:proofErr w:type="gramStart"/>
       <w:r>
         <w:rPr>
           <w:rFonts w:cs="Times New Roman"/>
@@ -1174,7 +1526,14 @@
         <w:rPr>
           <w:b/>
         </w:rPr>
-        <w:t>n.edu.whu.openmi.models.topmodel</w:t>
+        <w:t>n.edu.whu.openmi</w:t>
+      </w:r>
+      <w:proofErr w:type="gramEnd"/>
+      <w:r>
+        <w:rPr>
+          <w:b/>
+        </w:rPr>
+        <w:t>.models.topmodel</w:t>
       </w:r>
       <w:r>
         <w:rPr>
@@ -1189,6 +1548,7 @@
         </w:rPr>
         <w:t>TopmodelLocalMainTest</w:t>
       </w:r>
+      <w:proofErr w:type="spellEnd"/>
       <w:r>
         <w:t>: TOPMODEL case in local environment.</w:t>
       </w:r>
@@ -1202,15 +1562,33 @@
         </w:numPr>
         <w:ind w:firstLineChars="0"/>
       </w:pPr>
-      <w:r>
-        <w:rPr>
-          <w:b/>
-        </w:rPr>
-        <w:t>cn.edu.whu.httpmodel. HttpTopmodelMainTes</w:t>
+      <w:proofErr w:type="spellStart"/>
+      <w:proofErr w:type="gramStart"/>
+      <w:r>
+        <w:rPr>
+          <w:b/>
+        </w:rPr>
+        <w:t>cn.edu.whu.httpmodel</w:t>
+      </w:r>
+      <w:proofErr w:type="spellEnd"/>
+      <w:proofErr w:type="gramEnd"/>
+      <w:r>
+        <w:rPr>
+          <w:b/>
+        </w:rPr>
+        <w:t xml:space="preserve">. </w:t>
+      </w:r>
+      <w:proofErr w:type="spellStart"/>
+      <w:r>
+        <w:rPr>
+          <w:b/>
+        </w:rPr>
+        <w:t>HttpTopmodelMainTes</w:t>
       </w:r>
       <w:r>
         <w:t>t</w:t>
       </w:r>
+      <w:proofErr w:type="spellEnd"/>
       <w:r>
         <w:t>: TOPMODEL case in HTTP approach.</w:t>
       </w:r>
@@ -1224,24 +1602,38 @@
         </w:numPr>
         <w:ind w:firstLineChars="0"/>
       </w:pPr>
-      <w:r>
-        <w:rPr>
-          <w:b/>
-        </w:rPr>
-        <w:t>cn.edu.whu.wssync. WSSyncMainTest</w:t>
-      </w:r>
+      <w:proofErr w:type="spellStart"/>
+      <w:proofErr w:type="gramStart"/>
+      <w:r>
+        <w:rPr>
+          <w:b/>
+        </w:rPr>
+        <w:t>cn.edu.whu.wssync</w:t>
+      </w:r>
+      <w:proofErr w:type="spellEnd"/>
+      <w:proofErr w:type="gramEnd"/>
+      <w:r>
+        <w:rPr>
+          <w:b/>
+        </w:rPr>
+        <w:t xml:space="preserve">. </w:t>
+      </w:r>
+      <w:proofErr w:type="spellStart"/>
+      <w:r>
+        <w:rPr>
+          <w:b/>
+        </w:rPr>
+        <w:t>WSSyncMainTest</w:t>
+      </w:r>
+      <w:proofErr w:type="spellEnd"/>
       <w:r>
         <w:t>：</w:t>
       </w:r>
       <w:r>
-        <w:t xml:space="preserve">TOPMODEL case in </w:t>
-      </w:r>
-      <w:r>
-        <w:t>WebSocket</w:t>
-      </w:r>
-      <w:r>
-        <w:t xml:space="preserve"> approach.</w:t>
-      </w:r>
+        <w:t>TOPMODEL case in WebSocket approach.</w:t>
+      </w:r>
+      <w:bookmarkStart w:id="2" w:name="_GoBack"/>
+      <w:bookmarkEnd w:id="2"/>
     </w:p>
     <w:p/>
     <w:sectPr>
@@ -2192,7 +2584,7 @@
     <w:lsdException w:name="Table Web 2" w:semiHidden="1" w:unhideWhenUsed="1"/>
     <w:lsdException w:name="Table Web 3" w:semiHidden="1" w:unhideWhenUsed="1"/>
     <w:lsdException w:name="Balloon Text" w:semiHidden="1" w:unhideWhenUsed="1"/>
-    <w:lsdException w:name="Table Grid" w:semiHidden="1" w:uiPriority="59" w:unhideWhenUsed="1"/>
+    <w:lsdException w:name="Table Grid" w:uiPriority="59"/>
     <w:lsdException w:name="Table Theme" w:semiHidden="1" w:unhideWhenUsed="1"/>
     <w:lsdException w:name="Placeholder Text" w:semiHidden="1"/>
     <w:lsdException w:name="No Spacing" w:uiPriority="1" w:qFormat="1"/>
